--- a/Evaluaciones/Eva01 (335).docx
+++ b/Evaluaciones/Eva01 (335).docx
@@ -1,6 +1,6 @@
 
 <file path=word/document.xml><?xml version="1.0" encoding="utf-8"?>
-<w:document xmlns:wpc="http://schemas.microsoft.com/office/word/2010/wordprocessingCanvas" xmlns:cx="http://schemas.microsoft.com/office/drawing/2014/chartex" xmlns:cx1="http://schemas.microsoft.com/office/drawing/2015/9/8/chartex" xmlns:cx2="http://schemas.microsoft.com/office/drawing/2015/10/21/chartex" xmlns:cx3="http://schemas.microsoft.com/office/drawing/2016/5/9/chartex" xmlns:cx4="http://schemas.microsoft.com/office/drawing/2016/5/10/chartex" xmlns:cx5="http://schemas.microsoft.com/office/drawing/2016/5/11/chartex" xmlns:cx6="http://schemas.microsoft.com/office/drawing/2016/5/12/chartex" xmlns:cx7="http://schemas.microsoft.com/office/drawing/2016/5/13/chartex" xmlns:cx8="http://schemas.microsoft.com/office/drawing/2016/5/14/chartex" xmlns:mc="http://schemas.openxmlformats.org/markup-compatibility/2006" xmlns:aink="http://schemas.microsoft.com/office/drawing/2016/ink" xmlns:am3d="http://schemas.microsoft.com/office/drawing/2017/model3d" xmlns:o="urn:schemas-microsoft-com:office:office" xmlns:r="http://schemas.openxmlformats.org/officeDocument/2006/relationships" xmlns:m="http://schemas.openxmlformats.org/officeDocument/2006/math" xmlns:v="urn:schemas-microsoft-com:vml" xmlns:wp14="http://schemas.microsoft.com/office/word/2010/wordprocessingDrawing" xmlns:wp="http://schemas.openxmlformats.org/drawingml/2006/wordprocessingDrawing" xmlns:w10="urn:schemas-microsoft-com:office:word" xmlns:w="http://schemas.openxmlformats.org/wordprocessingml/2006/main" xmlns:w14="http://schemas.microsoft.com/office/word/2010/wordml" xmlns:w15="http://schemas.microsoft.com/office/word/2012/wordml" xmlns:w16cid="http://schemas.microsoft.com/office/word/2016/wordml/cid" xmlns:w16se="http://schemas.microsoft.com/office/word/2015/wordml/symex" xmlns:wpg="http://schemas.microsoft.com/office/word/2010/wordprocessingGroup" xmlns:wpi="http://schemas.microsoft.com/office/word/2010/wordprocessingInk" xmlns:wne="http://schemas.microsoft.com/office/word/2006/wordml" xmlns:wps="http://schemas.microsoft.com/office/word/2010/wordprocessingShape" mc:Ignorable="w14 w15 w16se w16cid wp14">
+<w:document xmlns:wpc="http://schemas.microsoft.com/office/word/2010/wordprocessingCanvas" xmlns:cx="http://schemas.microsoft.com/office/drawing/2014/chartex" xmlns:cx1="http://schemas.microsoft.com/office/drawing/2015/9/8/chartex" xmlns:cx2="http://schemas.microsoft.com/office/drawing/2015/10/21/chartex" xmlns:cx3="http://schemas.microsoft.com/office/drawing/2016/5/9/chartex" xmlns:cx4="http://schemas.microsoft.com/office/drawing/2016/5/10/chartex" xmlns:cx5="http://schemas.microsoft.com/office/drawing/2016/5/11/chartex" xmlns:cx6="http://schemas.microsoft.com/office/drawing/2016/5/12/chartex" xmlns:cx7="http://schemas.microsoft.com/office/drawing/2016/5/13/chartex" xmlns:cx8="http://schemas.microsoft.com/office/drawing/2016/5/14/chartex" xmlns:mc="http://schemas.openxmlformats.org/markup-compatibility/2006" xmlns:aink="http://schemas.microsoft.com/office/drawing/2016/ink" xmlns:am3d="http://schemas.microsoft.com/office/drawing/2017/model3d" xmlns:o="urn:schemas-microsoft-com:office:office" xmlns:r="http://schemas.openxmlformats.org/officeDocument/2006/relationships" xmlns:m="http://schemas.openxmlformats.org/officeDocument/2006/math" xmlns:v="urn:schemas-microsoft-com:vml" xmlns:wp14="http://schemas.microsoft.com/office/word/2010/wordprocessingDrawing" xmlns:wp="http://schemas.openxmlformats.org/drawingml/2006/wordprocessingDrawing" xmlns:w10="urn:schemas-microsoft-com:office:word" xmlns:w="http://schemas.openxmlformats.org/wordprocessingml/2006/main" xmlns:w14="http://schemas.microsoft.com/office/word/2010/wordml" xmlns:w15="http://schemas.microsoft.com/office/word/2012/wordml" xmlns:w16cex="http://schemas.microsoft.com/office/word/2018/wordml/cex" xmlns:w16cid="http://schemas.microsoft.com/office/word/2016/wordml/cid" xmlns:w16="http://schemas.microsoft.com/office/word/2018/wordml" xmlns:w16se="http://schemas.microsoft.com/office/word/2015/wordml/symex" xmlns:wpg="http://schemas.microsoft.com/office/word/2010/wordprocessingGroup" xmlns:wpi="http://schemas.microsoft.com/office/word/2010/wordprocessingInk" xmlns:wne="http://schemas.microsoft.com/office/word/2006/wordml" xmlns:wps="http://schemas.microsoft.com/office/word/2010/wordprocessingShape" mc:Ignorable="w14 w15 w16se w16cid w16 w16cex wp14">
   <w:body>
     <w:p>
       <w:pPr>
@@ -66,7 +66,7 @@
           <w:szCs w:val="40"/>
           <w:lang w:val="es-ES"/>
         </w:rPr>
-        <w:t>5</w:t>
+        <w:t>8</w:t>
       </w:r>
     </w:p>
     <w:p>
@@ -492,109 +492,6 @@
     </w:p>
     <w:p>
       <w:pPr>
-        <w:pStyle w:val="Prrafodelista"/>
-        <w:numPr>
-          <w:ilvl w:val="0"/>
-          <w:numId w:val="2"/>
-        </w:numPr>
-        <w:jc w:val="both"/>
-        <w:rPr>
-          <w:lang w:val="es-ES"/>
-        </w:rPr>
-      </w:pPr>
-      <w:proofErr w:type="spellStart"/>
-      <w:r>
-        <w:rPr>
-          <w:lang w:val="es-ES"/>
-        </w:rPr>
-        <w:lastRenderedPageBreak/>
-        <w:t>Customer</w:t>
-      </w:r>
-      <w:proofErr w:type="spellEnd"/>
-      <w:r>
-        <w:rPr>
-          <w:lang w:val="es-ES"/>
-        </w:rPr>
-        <w:t xml:space="preserve"> </w:t>
-      </w:r>
-      <w:proofErr w:type="spellStart"/>
-      <w:r>
-        <w:rPr>
-          <w:lang w:val="es-ES"/>
-        </w:rPr>
-        <w:t>Journey</w:t>
-      </w:r>
-      <w:proofErr w:type="spellEnd"/>
-      <w:r>
-        <w:rPr>
-          <w:lang w:val="es-ES"/>
-        </w:rPr>
-        <w:t xml:space="preserve"> </w:t>
-      </w:r>
-      <w:proofErr w:type="spellStart"/>
-      <w:r>
-        <w:rPr>
-          <w:lang w:val="es-ES"/>
-        </w:rPr>
-        <w:t>Map</w:t>
-      </w:r>
-      <w:proofErr w:type="spellEnd"/>
-      <w:r>
-        <w:rPr>
-          <w:lang w:val="es-ES"/>
-        </w:rPr>
-        <w:t>.</w:t>
-      </w:r>
-    </w:p>
-    <w:p>
-      <w:pPr>
-        <w:pStyle w:val="Prrafodelista"/>
-        <w:numPr>
-          <w:ilvl w:val="1"/>
-          <w:numId w:val="2"/>
-        </w:numPr>
-        <w:jc w:val="both"/>
-        <w:rPr>
-          <w:lang w:val="es-ES"/>
-        </w:rPr>
-      </w:pPr>
-      <w:r>
-        <w:rPr>
-          <w:lang w:val="es-ES"/>
-        </w:rPr>
-        <w:t xml:space="preserve">Identificar cuál es el </w:t>
-      </w:r>
-      <w:proofErr w:type="spellStart"/>
-      <w:r>
-        <w:rPr>
-          <w:lang w:val="es-ES"/>
-        </w:rPr>
-        <w:t>Journey</w:t>
-      </w:r>
-      <w:proofErr w:type="spellEnd"/>
-      <w:r>
-        <w:rPr>
-          <w:lang w:val="es-ES"/>
-        </w:rPr>
-        <w:t xml:space="preserve"> </w:t>
-      </w:r>
-      <w:proofErr w:type="spellStart"/>
-      <w:r>
-        <w:rPr>
-          <w:lang w:val="es-ES"/>
-        </w:rPr>
-        <w:t>Map</w:t>
-      </w:r>
-      <w:proofErr w:type="spellEnd"/>
-      <w:r>
-        <w:rPr>
-          <w:lang w:val="es-ES"/>
-        </w:rPr>
-        <w:t xml:space="preserve"> de los usuarios del proyecto.</w:t>
-      </w:r>
-    </w:p>
-    <w:p>
-      <w:pPr>
         <w:jc w:val="both"/>
         <w:rPr>
           <w:lang w:val="es-ES"/>
@@ -700,29 +597,13 @@
         <w:rPr>
           <w:lang w:val="es-ES"/>
         </w:rPr>
-        <w:t>El formato de la entrega del documento será a través de un informe impreso. Este informe será entregado al docente en aula para su revisión. Como respaldo uno de los miembros del equipo deberá subir el documento, en formato PDF, al ambiente de aprendizaje el mismo día de la entrega del documento físico.</w:t>
-      </w:r>
-    </w:p>
-    <w:p>
-      <w:pPr>
-        <w:jc w:val="both"/>
-        <w:rPr>
-          <w:lang w:val="es-ES"/>
-        </w:rPr>
-      </w:pPr>
-    </w:p>
-    <w:p>
-      <w:pPr>
-        <w:jc w:val="both"/>
-        <w:rPr>
-          <w:lang w:val="es-ES"/>
-        </w:rPr>
-      </w:pPr>
-      <w:r>
-        <w:rPr>
-          <w:lang w:val="es-ES"/>
-        </w:rPr>
-        <w:t>La no entrega de uno de los dos formatos tendrá una penalización del 50% de la nota final de la evaluación.</w:t>
+        <w:t>El formato de la entrega del documento será a través d</w:t>
+      </w:r>
+      <w:r>
+        <w:rPr>
+          <w:lang w:val="es-ES"/>
+        </w:rPr>
+        <w:t>el ambiente de aprendizaje (AAI) y deberá ser subido por uno de los miembros del equipo a la plataforma antes de la fecha de entrega.</w:t>
       </w:r>
     </w:p>
     <w:p>
@@ -930,7 +811,13 @@
               <w:rPr>
                 <w:lang w:val="es-ES"/>
               </w:rPr>
-              <w:t>20 puntos</w:t>
+              <w:t>30</w:t>
+            </w:r>
+            <w:r>
+              <w:rPr>
+                <w:lang w:val="es-ES"/>
+              </w:rPr>
+              <w:t xml:space="preserve"> puntos</w:t>
             </w:r>
           </w:p>
         </w:tc>
@@ -979,7 +866,13 @@
               <w:rPr>
                 <w:lang w:val="es-ES"/>
               </w:rPr>
-              <w:t>20 puntos</w:t>
+              <w:t>30</w:t>
+            </w:r>
+            <w:r>
+              <w:rPr>
+                <w:lang w:val="es-ES"/>
+              </w:rPr>
+              <w:t xml:space="preserve"> puntos</w:t>
             </w:r>
           </w:p>
         </w:tc>
@@ -999,52 +892,22 @@
                 <w:lang w:val="es-ES"/>
               </w:rPr>
             </w:pPr>
-            <w:proofErr w:type="spellStart"/>
             <w:r>
               <w:rPr>
                 <w:b w:val="0"/>
                 <w:bCs w:val="0"/>
                 <w:lang w:val="es-ES"/>
               </w:rPr>
-              <w:t>Customer</w:t>
-            </w:r>
-            <w:proofErr w:type="spellEnd"/>
+              <w:t>Ob</w:t>
+            </w:r>
             <w:r>
               <w:rPr>
                 <w:b w:val="0"/>
                 <w:bCs w:val="0"/>
                 <w:lang w:val="es-ES"/>
               </w:rPr>
-              <w:t xml:space="preserve"> </w:t>
-            </w:r>
-            <w:proofErr w:type="spellStart"/>
-            <w:r>
-              <w:rPr>
-                <w:b w:val="0"/>
-                <w:bCs w:val="0"/>
-                <w:lang w:val="es-ES"/>
-              </w:rPr>
-              <w:t>Journey</w:t>
-            </w:r>
-            <w:proofErr w:type="spellEnd"/>
-            <w:r>
-              <w:rPr>
-                <w:b w:val="0"/>
-                <w:bCs w:val="0"/>
-                <w:lang w:val="es-ES"/>
-              </w:rPr>
-              <w:t xml:space="preserve"> </w:t>
-            </w:r>
-            <w:proofErr w:type="spellStart"/>
-            <w:r>
-              <w:rPr>
-                <w:b w:val="0"/>
-                <w:bCs w:val="0"/>
-                <w:lang w:val="es-ES"/>
-              </w:rPr>
-              <w:t>Map</w:t>
-            </w:r>
-            <w:proofErr w:type="spellEnd"/>
+              <w:t>jetivos bien planteados en cada uno de los tópicos</w:t>
+            </w:r>
           </w:p>
         </w:tc>
         <w:tc>
@@ -1055,63 +918,6 @@
             <w:pPr>
               <w:jc w:val="both"/>
               <w:cnfStyle w:val="000000000000" w:firstRow="0" w:lastRow="0" w:firstColumn="0" w:lastColumn="0" w:oddVBand="0" w:evenVBand="0" w:oddHBand="0" w:evenHBand="0" w:firstRowFirstColumn="0" w:firstRowLastColumn="0" w:lastRowFirstColumn="0" w:lastRowLastColumn="0"/>
-              <w:rPr>
-                <w:lang w:val="es-ES"/>
-              </w:rPr>
-            </w:pPr>
-            <w:r>
-              <w:rPr>
-                <w:lang w:val="es-ES"/>
-              </w:rPr>
-              <w:t>20 puntos</w:t>
-            </w:r>
-          </w:p>
-        </w:tc>
-      </w:tr>
-      <w:tr>
-        <w:trPr>
-          <w:cnfStyle w:val="000000100000" w:firstRow="0" w:lastRow="0" w:firstColumn="0" w:lastColumn="0" w:oddVBand="0" w:evenVBand="0" w:oddHBand="1" w:evenHBand="0" w:firstRowFirstColumn="0" w:firstRowLastColumn="0" w:lastRowFirstColumn="0" w:lastRowLastColumn="0"/>
-        </w:trPr>
-        <w:tc>
-          <w:tcPr>
-            <w:cnfStyle w:val="001000000000" w:firstRow="0" w:lastRow="0" w:firstColumn="1" w:lastColumn="0" w:oddVBand="0" w:evenVBand="0" w:oddHBand="0" w:evenHBand="0" w:firstRowFirstColumn="0" w:firstRowLastColumn="0" w:lastRowFirstColumn="0" w:lastRowLastColumn="0"/>
-            <w:tcW w:w="4244" w:type="dxa"/>
-          </w:tcPr>
-          <w:p>
-            <w:pPr>
-              <w:jc w:val="both"/>
-              <w:rPr>
-                <w:b w:val="0"/>
-                <w:bCs w:val="0"/>
-                <w:lang w:val="es-ES"/>
-              </w:rPr>
-            </w:pPr>
-            <w:r>
-              <w:rPr>
-                <w:b w:val="0"/>
-                <w:bCs w:val="0"/>
-                <w:lang w:val="es-ES"/>
-              </w:rPr>
-              <w:t>Ob</w:t>
-            </w:r>
-            <w:r>
-              <w:rPr>
-                <w:b w:val="0"/>
-                <w:bCs w:val="0"/>
-                <w:lang w:val="es-ES"/>
-              </w:rPr>
-              <w:t>jetivos bien planteados en cada uno de los tópicos</w:t>
-            </w:r>
-          </w:p>
-        </w:tc>
-        <w:tc>
-          <w:tcPr>
-            <w:tcW w:w="4244" w:type="dxa"/>
-          </w:tcPr>
-          <w:p>
-            <w:pPr>
-              <w:jc w:val="both"/>
-              <w:cnfStyle w:val="000000100000" w:firstRow="0" w:lastRow="0" w:firstColumn="0" w:lastColumn="0" w:oddVBand="0" w:evenVBand="0" w:oddHBand="1" w:evenHBand="0" w:firstRowFirstColumn="0" w:firstRowLastColumn="0" w:lastRowFirstColumn="0" w:lastRowLastColumn="0"/>
               <w:rPr>
                 <w:lang w:val="es-ES"/>
               </w:rPr>
@@ -1398,7 +1204,6 @@
                 <w:bCs w:val="0"/>
                 <w:lang w:val="es-ES"/>
               </w:rPr>
-              <w:lastRenderedPageBreak/>
               <w:t>Malas conclusiones o inexistencia de éstas</w:t>
             </w:r>
           </w:p>
@@ -1538,6 +1343,7 @@
         <w:rPr>
           <w:lang w:val="es-ES"/>
         </w:rPr>
+        <w:lastRenderedPageBreak/>
         <w:t>Fecha de entrega</w:t>
       </w:r>
     </w:p>
@@ -1566,7 +1372,13 @@
         <w:rPr>
           <w:lang w:val="es-ES"/>
         </w:rPr>
-        <w:t>29</w:t>
+        <w:t>2</w:t>
+      </w:r>
+      <w:r>
+        <w:rPr>
+          <w:lang w:val="es-ES"/>
+        </w:rPr>
+        <w:t>3</w:t>
       </w:r>
       <w:r>
         <w:rPr>
@@ -1608,7 +1420,7 @@
 </file>
 
 <file path=word/numbering.xml><?xml version="1.0" encoding="utf-8"?>
-<w:numbering xmlns:wpc="http://schemas.microsoft.com/office/word/2010/wordprocessingCanvas" xmlns:cx="http://schemas.microsoft.com/office/drawing/2014/chartex" xmlns:cx1="http://schemas.microsoft.com/office/drawing/2015/9/8/chartex" xmlns:cx2="http://schemas.microsoft.com/office/drawing/2015/10/21/chartex" xmlns:cx3="http://schemas.microsoft.com/office/drawing/2016/5/9/chartex" xmlns:cx4="http://schemas.microsoft.com/office/drawing/2016/5/10/chartex" xmlns:cx5="http://schemas.microsoft.com/office/drawing/2016/5/11/chartex" xmlns:cx6="http://schemas.microsoft.com/office/drawing/2016/5/12/chartex" xmlns:cx7="http://schemas.microsoft.com/office/drawing/2016/5/13/chartex" xmlns:cx8="http://schemas.microsoft.com/office/drawing/2016/5/14/chartex" xmlns:mc="http://schemas.openxmlformats.org/markup-compatibility/2006" xmlns:aink="http://schemas.microsoft.com/office/drawing/2016/ink" xmlns:am3d="http://schemas.microsoft.com/office/drawing/2017/model3d" xmlns:o="urn:schemas-microsoft-com:office:office" xmlns:r="http://schemas.openxmlformats.org/officeDocument/2006/relationships" xmlns:m="http://schemas.openxmlformats.org/officeDocument/2006/math" xmlns:v="urn:schemas-microsoft-com:vml" xmlns:wp14="http://schemas.microsoft.com/office/word/2010/wordprocessingDrawing" xmlns:wp="http://schemas.openxmlformats.org/drawingml/2006/wordprocessingDrawing" xmlns:w10="urn:schemas-microsoft-com:office:word" xmlns:w="http://schemas.openxmlformats.org/wordprocessingml/2006/main" xmlns:w14="http://schemas.microsoft.com/office/word/2010/wordml" xmlns:w15="http://schemas.microsoft.com/office/word/2012/wordml" xmlns:w16cid="http://schemas.microsoft.com/office/word/2016/wordml/cid" xmlns:w16se="http://schemas.microsoft.com/office/word/2015/wordml/symex" xmlns:wpg="http://schemas.microsoft.com/office/word/2010/wordprocessingGroup" xmlns:wpi="http://schemas.microsoft.com/office/word/2010/wordprocessingInk" xmlns:wne="http://schemas.microsoft.com/office/word/2006/wordml" xmlns:wps="http://schemas.microsoft.com/office/word/2010/wordprocessingShape" mc:Ignorable="w14 w15 w16se w16cid wp14">
+<w:numbering xmlns:wpc="http://schemas.microsoft.com/office/word/2010/wordprocessingCanvas" xmlns:cx="http://schemas.microsoft.com/office/drawing/2014/chartex" xmlns:cx1="http://schemas.microsoft.com/office/drawing/2015/9/8/chartex" xmlns:cx2="http://schemas.microsoft.com/office/drawing/2015/10/21/chartex" xmlns:cx3="http://schemas.microsoft.com/office/drawing/2016/5/9/chartex" xmlns:cx4="http://schemas.microsoft.com/office/drawing/2016/5/10/chartex" xmlns:cx5="http://schemas.microsoft.com/office/drawing/2016/5/11/chartex" xmlns:cx6="http://schemas.microsoft.com/office/drawing/2016/5/12/chartex" xmlns:cx7="http://schemas.microsoft.com/office/drawing/2016/5/13/chartex" xmlns:cx8="http://schemas.microsoft.com/office/drawing/2016/5/14/chartex" xmlns:mc="http://schemas.openxmlformats.org/markup-compatibility/2006" xmlns:aink="http://schemas.microsoft.com/office/drawing/2016/ink" xmlns:am3d="http://schemas.microsoft.com/office/drawing/2017/model3d" xmlns:o="urn:schemas-microsoft-com:office:office" xmlns:r="http://schemas.openxmlformats.org/officeDocument/2006/relationships" xmlns:m="http://schemas.openxmlformats.org/officeDocument/2006/math" xmlns:v="urn:schemas-microsoft-com:vml" xmlns:wp14="http://schemas.microsoft.com/office/word/2010/wordprocessingDrawing" xmlns:wp="http://schemas.openxmlformats.org/drawingml/2006/wordprocessingDrawing" xmlns:w10="urn:schemas-microsoft-com:office:word" xmlns:w="http://schemas.openxmlformats.org/wordprocessingml/2006/main" xmlns:w14="http://schemas.microsoft.com/office/word/2010/wordml" xmlns:w15="http://schemas.microsoft.com/office/word/2012/wordml" xmlns:w16cex="http://schemas.microsoft.com/office/word/2018/wordml/cex" xmlns:w16cid="http://schemas.microsoft.com/office/word/2016/wordml/cid" xmlns:w16="http://schemas.microsoft.com/office/word/2018/wordml" xmlns:w16se="http://schemas.microsoft.com/office/word/2015/wordml/symex" xmlns:wpg="http://schemas.microsoft.com/office/word/2010/wordprocessingGroup" xmlns:wpi="http://schemas.microsoft.com/office/word/2010/wordprocessingInk" xmlns:wne="http://schemas.microsoft.com/office/word/2006/wordml" xmlns:wps="http://schemas.microsoft.com/office/word/2010/wordprocessingShape" mc:Ignorable="w14 w15 w16se w16cid w16 w16cex wp14">
   <w:abstractNum w:abstractNumId="0" w15:restartNumberingAfterBreak="0">
     <w:nsid w:val="0EC24A57"/>
     <w:multiLevelType w:val="hybridMultilevel"/>
@@ -1912,7 +1724,7 @@
 </file>
 
 <file path=word/styles.xml><?xml version="1.0" encoding="utf-8"?>
-<w:styles xmlns:mc="http://schemas.openxmlformats.org/markup-compatibility/2006" xmlns:r="http://schemas.openxmlformats.org/officeDocument/2006/relationships" xmlns:w="http://schemas.openxmlformats.org/wordprocessingml/2006/main" xmlns:w14="http://schemas.microsoft.com/office/word/2010/wordml" xmlns:w15="http://schemas.microsoft.com/office/word/2012/wordml" xmlns:w16cid="http://schemas.microsoft.com/office/word/2016/wordml/cid" xmlns:w16se="http://schemas.microsoft.com/office/word/2015/wordml/symex" mc:Ignorable="w14 w15 w16se w16cid">
+<w:styles xmlns:mc="http://schemas.openxmlformats.org/markup-compatibility/2006" xmlns:r="http://schemas.openxmlformats.org/officeDocument/2006/relationships" xmlns:w="http://schemas.openxmlformats.org/wordprocessingml/2006/main" xmlns:w14="http://schemas.microsoft.com/office/word/2010/wordml" xmlns:w15="http://schemas.microsoft.com/office/word/2012/wordml" xmlns:w16cex="http://schemas.microsoft.com/office/word/2018/wordml/cex" xmlns:w16cid="http://schemas.microsoft.com/office/word/2016/wordml/cid" xmlns:w16="http://schemas.microsoft.com/office/word/2018/wordml" xmlns:w16se="http://schemas.microsoft.com/office/word/2015/wordml/symex" mc:Ignorable="w14 w15 w16se w16cid w16 w16cex">
   <w:docDefaults>
     <w:rPrDefault>
       <w:rPr>
